--- a/自作アプリ要件定義/画面要件.docx
+++ b/自作アプリ要件定義/画面要件.docx
@@ -17,7 +17,9 @@
         </w:tblBorders>
         <w:tblLayout w:type="autofit"/>
         <w:tblCellMar>
+          <w:top w:w="0" w:type="dxa"/>
           <w:left w:w="108" w:type="dxa"/>
+          <w:bottom w:w="0" w:type="dxa"/>
           <w:right w:w="108" w:type="dxa"/>
         </w:tblCellMar>
       </w:tblPr>
@@ -71,6 +73,8 @@
               </w:rPr>
               <w:t>画面名</w:t>
             </w:r>
+            <w:bookmarkStart w:id="0" w:name="_GoBack"/>
+            <w:bookmarkEnd w:id="0"/>
           </w:p>
         </w:tc>
         <w:tc>
@@ -630,6 +634,22 @@
                 <w:vertAlign w:val="baseline"/>
               </w:rPr>
             </w:pPr>
+            <w:r>
+              <w:rPr>
+                <w:rFonts w:hint="default"/>
+                <w:vertAlign w:val="baseline"/>
+                <w:lang w:val="en-US"/>
+              </w:rPr>
+              <w:t>1.</w:t>
+            </w:r>
+            <w:r>
+              <w:rPr>
+                <w:rFonts w:hint="eastAsia"/>
+                <w:vertAlign w:val="baseline"/>
+                <w:lang w:val="en-US" w:eastAsia="ja-JP"/>
+              </w:rPr>
+              <w:t>ログイン画面</w:t>
+            </w:r>
           </w:p>
         </w:tc>
         <w:tc>
@@ -1230,24 +1250,26 @@
           <w:p>
             <w:pPr>
               <w:rPr>
-                <w:vertAlign w:val="baseline"/>
-              </w:rPr>
-            </w:pPr>
-            <w:r>
-              <w:rPr>
-                <w:rFonts w:hint="default"/>
-                <w:vertAlign w:val="baseline"/>
-                <w:lang w:val="en-US"/>
-              </w:rPr>
-              <w:t>2.</w:t>
-            </w:r>
-            <w:r>
-              <w:rPr>
-                <w:rFonts w:hint="eastAsia"/>
-                <w:vertAlign w:val="baseline"/>
-                <w:lang w:val="en-US" w:eastAsia="ja-JP"/>
-              </w:rPr>
-              <w:t>メニュー画面</w:t>
+                <w:rFonts w:hint="default" w:eastAsiaTheme="minorEastAsia"/>
+                <w:vertAlign w:val="baseline"/>
+                <w:lang w:val="en-US" w:eastAsia="ja-JP"/>
+              </w:rPr>
+            </w:pPr>
+            <w:r>
+              <w:rPr>
+                <w:rFonts w:hint="default"/>
+                <w:vertAlign w:val="baseline"/>
+                <w:lang w:val="en-US"/>
+              </w:rPr>
+              <w:t>7.</w:t>
+            </w:r>
+            <w:r>
+              <w:rPr>
+                <w:rFonts w:hint="eastAsia"/>
+                <w:vertAlign w:val="baseline"/>
+                <w:lang w:val="en-US" w:eastAsia="ja-JP"/>
+              </w:rPr>
+              <w:t>在庫登録画面</w:t>
             </w:r>
           </w:p>
         </w:tc>
@@ -1732,25 +1754,36 @@
           <w:p>
             <w:pPr>
               <w:rPr>
-                <w:vertAlign w:val="baseline"/>
-              </w:rPr>
-            </w:pPr>
-            <w:r>
-              <w:rPr>
-                <w:rFonts w:hint="default"/>
-                <w:vertAlign w:val="baseline"/>
-                <w:lang w:val="en-US"/>
-              </w:rPr>
-              <w:t>10.</w:t>
-            </w:r>
-            <w:r>
-              <w:rPr>
-                <w:rFonts w:hint="eastAsia"/>
-                <w:vertAlign w:val="baseline"/>
-                <w:lang w:val="en-US" w:eastAsia="ja-JP"/>
-              </w:rPr>
-              <w:t>在庫編集画面②</w:t>
-            </w:r>
+                <w:rFonts w:hint="default"/>
+                <w:vertAlign w:val="baseline"/>
+                <w:lang w:val="en-US"/>
+              </w:rPr>
+            </w:pPr>
+            <w:r>
+              <w:rPr>
+                <w:rFonts w:hint="default"/>
+                <w:vertAlign w:val="baseline"/>
+                <w:lang w:val="en-US"/>
+              </w:rPr>
+              <w:t>11.</w:t>
+            </w:r>
+            <w:r>
+              <w:rPr>
+                <w:rFonts w:hint="eastAsia"/>
+                <w:vertAlign w:val="baseline"/>
+                <w:lang w:val="en-US" w:eastAsia="ja-JP"/>
+              </w:rPr>
+              <w:t>在庫編集確認画面</w:t>
+            </w:r>
+          </w:p>
+          <w:p>
+            <w:pPr>
+              <w:rPr>
+                <w:rFonts w:hint="default"/>
+                <w:vertAlign w:val="baseline"/>
+                <w:lang w:val="en-US"/>
+              </w:rPr>
+            </w:pPr>
           </w:p>
         </w:tc>
         <w:tc>
@@ -2419,116 +2452,6 @@
                 <w:lang w:val="en-US" w:eastAsia="ja-JP"/>
               </w:rPr>
               <w:t>ユーザー編集画面①</w:t>
-            </w:r>
-          </w:p>
-        </w:tc>
-        <w:tc>
-          <w:tcPr>
-            <w:tcW w:w="1744" w:type="dxa"/>
-          </w:tcPr>
-          <w:p>
-            <w:pPr>
-              <w:rPr>
-                <w:vertAlign w:val="baseline"/>
-              </w:rPr>
-            </w:pPr>
-          </w:p>
-        </w:tc>
-      </w:tr>
-      <w:tr>
-        <w:tc>
-          <w:tcPr>
-            <w:tcW w:w="610" w:type="dxa"/>
-          </w:tcPr>
-          <w:p>
-            <w:pPr>
-              <w:rPr>
-                <w:rFonts w:hint="default"/>
-                <w:vertAlign w:val="baseline"/>
-                <w:lang w:val="en-US"/>
-              </w:rPr>
-            </w:pPr>
-            <w:r>
-              <w:rPr>
-                <w:rFonts w:hint="default"/>
-                <w:vertAlign w:val="baseline"/>
-                <w:lang w:val="en-US"/>
-              </w:rPr>
-              <w:t>18</w:t>
-            </w:r>
-          </w:p>
-        </w:tc>
-        <w:tc>
-          <w:tcPr>
-            <w:tcW w:w="2220" w:type="dxa"/>
-          </w:tcPr>
-          <w:p>
-            <w:pPr>
-              <w:rPr>
-                <w:rFonts w:hint="default" w:eastAsiaTheme="minorEastAsia"/>
-                <w:vertAlign w:val="baseline"/>
-                <w:lang w:val="en-US" w:eastAsia="ja-JP"/>
-              </w:rPr>
-            </w:pPr>
-            <w:r>
-              <w:rPr>
-                <w:rFonts w:hint="eastAsia"/>
-                <w:vertAlign w:val="baseline"/>
-                <w:lang w:val="en-US" w:eastAsia="ja-JP"/>
-              </w:rPr>
-              <w:t>ログアウト画面</w:t>
-            </w:r>
-          </w:p>
-        </w:tc>
-        <w:tc>
-          <w:tcPr>
-            <w:tcW w:w="2402" w:type="dxa"/>
-          </w:tcPr>
-          <w:p>
-            <w:pPr>
-              <w:rPr>
-                <w:rFonts w:hint="default" w:eastAsiaTheme="minorEastAsia"/>
-                <w:vertAlign w:val="baseline"/>
-                <w:lang w:val="en-US" w:eastAsia="ja-JP"/>
-              </w:rPr>
-            </w:pPr>
-            <w:r>
-              <w:rPr>
-                <w:rFonts w:hint="eastAsia"/>
-                <w:vertAlign w:val="baseline"/>
-                <w:lang w:val="en-US" w:eastAsia="ja-JP"/>
-              </w:rPr>
-              <w:t>ログアウト完了ページに遷移する。</w:t>
-            </w:r>
-          </w:p>
-        </w:tc>
-        <w:tc>
-          <w:tcPr>
-            <w:tcW w:w="1744" w:type="dxa"/>
-          </w:tcPr>
-          <w:p>
-            <w:pPr>
-              <w:rPr>
-                <w:rFonts w:hint="default" w:eastAsiaTheme="minorEastAsia"/>
-                <w:vertAlign w:val="baseline"/>
-                <w:lang w:val="en-US" w:eastAsia="ja-JP"/>
-              </w:rPr>
-            </w:pPr>
-            <w:r>
-              <w:rPr>
-                <w:rFonts w:hint="default"/>
-                <w:vertAlign w:val="baseline"/>
-                <w:lang w:val="en-US"/>
-              </w:rPr>
-              <w:t>1.</w:t>
-            </w:r>
-            <w:r>
-              <w:rPr>
-                <w:rFonts w:hint="eastAsia"/>
-                <w:vertAlign w:val="baseline"/>
-                <w:lang w:val="en-US" w:eastAsia="ja-JP"/>
-              </w:rPr>
-              <w:t>ログイン画面</w:t>
             </w:r>
           </w:p>
         </w:tc>
